--- a/sw/qa/extras/ooxmlexport/data/dashed_line_custdash_percentage.docx
+++ b/sw/qa/extras/ooxmlexport/data/dashed_line_custdash_percentage.docx
@@ -42,6 +42,7 @@
                             <a:ds d="800000" sp="300000"/>
                             <a:ds d="100000" sp="300000"/>
                             <a:ds d="100000" sp="300000"/>
+                            <a:ds d="100000" sp="300000"/>
                           </a:custDash>
                         </a:ln>
                       </wps:spPr>
@@ -74,7 +75,7 @@
           </mc:Choice>
           <mc:Fallback>
             <w:pict>
-              <v:line w14:anchorId="707FA7C3" id="Straight Connector 1" o:spid="_x0000_s1026" style="position:absolute;z-index:251659264;visibility:visible;mso-wrap-style:square;mso-width-percent:0;mso-height-percent:0;mso-wrap-distance-left:9pt;mso-wrap-distance-top:0;mso-wrap-distance-right:9pt;mso-wrap-distance-bottom:0;mso-position-horizontal:absolute;mso-position-horizontal-relative:text;mso-position-vertical:absolute;mso-position-vertical-relative:text;mso-width-percent:0;mso-height-percent:0;mso-width-relative:margin;mso-height-relative:margin" from="66.75pt,60.75pt" to="426.75pt,286.5pt" o:gfxdata="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" strokecolor="#4579b8 [3044]" strokeweight="4.5pt"/>
+              <v:line w14:anchorId="768003F5" id="Straight Connector 1" o:spid="_x0000_s1026" style="position:absolute;z-index:251659264;visibility:visible;mso-wrap-style:square;mso-width-percent:0;mso-height-percent:0;mso-wrap-distance-left:9pt;mso-wrap-distance-top:0;mso-wrap-distance-right:9pt;mso-wrap-distance-bottom:0;mso-position-horizontal:absolute;mso-position-horizontal-relative:text;mso-position-vertical:absolute;mso-position-vertical-relative:text;mso-width-percent:0;mso-height-percent:0;mso-width-relative:margin;mso-height-relative:margin" from="66.75pt,60.75pt" to="426.75pt,286.5pt" o:gfxdata="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" strokecolor="#4579b8 [3044]" strokeweight="4.5pt"/>
             </w:pict>
           </mc:Fallback>
         </mc:AlternateContent>
@@ -633,7 +634,7 @@
     <w:link w:val="HeaderChar"/>
     <w:uiPriority w:val="99"/>
     <w:unhideWhenUsed/>
-    <w:rsid w:val="008C04E2"/>
+    <w:rsid w:val="00DD09CB"/>
     <w:pPr>
       <w:tabs>
         <w:tab w:val="center" w:pos="4680"/>
@@ -647,7 +648,7 @@
     <w:basedOn w:val="DefaultParagraphFont"/>
     <w:link w:val="Header"/>
     <w:uiPriority w:val="99"/>
-    <w:rsid w:val="008C04E2"/>
+    <w:rsid w:val="00DD09CB"/>
   </w:style>
   <w:style w:type="paragraph" w:styleId="Footer">
     <w:name w:val="footer"/>
@@ -655,7 +656,7 @@
     <w:link w:val="FooterChar"/>
     <w:uiPriority w:val="99"/>
     <w:unhideWhenUsed/>
-    <w:rsid w:val="008C04E2"/>
+    <w:rsid w:val="00DD09CB"/>
     <w:pPr>
       <w:tabs>
         <w:tab w:val="center" w:pos="4680"/>
@@ -669,7 +670,7 @@
     <w:basedOn w:val="DefaultParagraphFont"/>
     <w:link w:val="Footer"/>
     <w:uiPriority w:val="99"/>
-    <w:rsid w:val="008C04E2"/>
+    <w:rsid w:val="00DD09CB"/>
   </w:style>
 </w:styles>
 </file>
